--- a/output/Trần Vĩnh Đức.docx
+++ b/output/Trần Vĩnh Đức.docx
@@ -1180,7 +1180,7 @@
               <w:rPr>
                 <w:i/>
               </w:rPr>
-              <w:t>Any other information : https://books.google.com/books?hl=en&amp;lr=&amp;id=t1juDwAAQBAJ&amp;oi=fnd&amp;pg=PA314&amp;dq=info:NtVuOGSSZ5sJ:scholar.google.com&amp;ots=B17yl1nZjI&amp;sig=t8TlB0cYpWVw13dPWMdZJKOIjjg</w:t>
+              <w:t>Any other information : https://books.google.com/books?hl=en&amp;lr=&amp;id=t1juDwAAQBAJ&amp;oi=fnd&amp;pg=PA314&amp;dq=info:NtVuOGSSZ5sJ:scholar.google.com&amp;ots=B17yl4mRdP&amp;sig=PH8K2typRJ9mjaMQnlK-Jt_lluw</w:t>
             </w:r>
           </w:p>
           <w:p>
